--- a/6 Analytics/Day 3/first.docx
+++ b/6 Analytics/Day 3/first.docx
@@ -4052,25 +4052,23 @@
           <w:szCs w:val="26"/>
           <w:lang w:val="en-US"/>
         </w:rPr>
-        <w:t xml:space="preserve">In this method, ranks are assigned to the data. The ranks are given to the x-series &amp; </w:t>
-      </w:r>
-      <w:proofErr w:type="spellStart"/>
-      <w:r>
-        <w:rPr>
-          <w:sz w:val="26"/>
-          <w:szCs w:val="26"/>
-          <w:lang w:val="en-US"/>
-        </w:rPr>
-        <w:t>yseries</w:t>
-      </w:r>
-      <w:proofErr w:type="spellEnd"/>
-      <w:r>
-        <w:rPr>
-          <w:sz w:val="26"/>
-          <w:szCs w:val="26"/>
-          <w:lang w:val="en-US"/>
-        </w:rPr>
-        <w:t xml:space="preserve"> separately. The highest observation is given rank ‘1’, the next highest observation is</w:t>
+        <w:t>In this method, ranks are assigned to the data. The ranks are given to the x-series &amp; y</w:t>
+      </w:r>
+      <w:r>
+        <w:rPr>
+          <w:sz w:val="26"/>
+          <w:szCs w:val="26"/>
+          <w:lang w:val="en-US"/>
+        </w:rPr>
+        <w:t xml:space="preserve"> </w:t>
+      </w:r>
+      <w:r>
+        <w:rPr>
+          <w:sz w:val="26"/>
+          <w:szCs w:val="26"/>
+          <w:lang w:val="en-US"/>
+        </w:rPr>
+        <w:t>series separately. The highest observation is given rank ‘1’, the next highest observation is</w:t>
       </w:r>
       <w:r>
         <w:rPr>
@@ -4124,6 +4122,7 @@
         <w:rPr>
           <w:b/>
           <w:bCs/>
+          <w:noProof/>
           <w:sz w:val="26"/>
           <w:szCs w:val="26"/>
           <w:lang w:val="en-US"/>
@@ -7041,6 +7040,7 @@
         <w:rPr>
           <w:b/>
           <w:bCs/>
+          <w:noProof/>
           <w:sz w:val="26"/>
           <w:szCs w:val="26"/>
           <w:lang w:val="en-US"/>
